--- a/submission documents/ABS Submission Qs_occ.docx
+++ b/submission documents/ABS Submission Qs_occ.docx
@@ -321,7 +321,17 @@
           <w:sz w:val="24"/>
           <w:szCs w:val="24"/>
         </w:rPr>
-        <w:t xml:space="preserve">Yes. A version of the main text is on the </w:t>
+        <w:t>This manuscript has not been submitted anywhere else or published in press</w:t>
+      </w:r>
+      <w:r>
+        <w:rPr>
+          <w:rFonts w:ascii="Times New Roman" w:hAnsi="Times New Roman" w:cs="Times New Roman"/>
+          <w:b/>
+          <w:bCs/>
+          <w:sz w:val="24"/>
+          <w:szCs w:val="24"/>
+        </w:rPr>
+        <w:t xml:space="preserve">. A version of the main text is on the </w:t>
       </w:r>
       <w:proofErr w:type="spellStart"/>
       <w:r>
